--- a/docassemble/UsTxFamilyLaw/data/templates/dwq_notice_of_sdt.docx
+++ b/docassemble/UsTxFamilyLaw/data/templates/dwq_notice_of_sdt.docx
@@ -16,25 +16,33 @@
           <w:sz w:val="24"/>
           <w:szCs w:val="24"/>
         </w:rPr>
-        <w:t xml:space="preserve">{{p </w:t>
-      </w:r>
-      <w:proofErr w:type="spellStart"/>
-      <w:r>
-        <w:rPr>
-          <w:b/>
-          <w:sz w:val="24"/>
-          <w:szCs w:val="24"/>
-        </w:rPr>
-        <w:t>include_docx_template</w:t>
-      </w:r>
-      <w:proofErr w:type="spellEnd"/>
-      <w:r>
-        <w:rPr>
-          <w:b/>
-          <w:sz w:val="24"/>
-          <w:szCs w:val="24"/>
-        </w:rPr>
-        <w:t>(‘dwq_case_style.docx’)}}</w:t>
+        <w:t>{{p include_docx_template(‘</w:t>
+      </w:r>
+      <w:proofErr w:type="gramStart"/>
+      <w:r>
+        <w:rPr>
+          <w:b/>
+          <w:sz w:val="24"/>
+          <w:szCs w:val="24"/>
+        </w:rPr>
+        <w:t>docassemble.UsTxFamilyLaw</w:t>
+      </w:r>
+      <w:proofErr w:type="gramEnd"/>
+      <w:r>
+        <w:rPr>
+          <w:b/>
+          <w:sz w:val="24"/>
+          <w:szCs w:val="24"/>
+        </w:rPr>
+        <w:t>:</w:t>
+      </w:r>
+      <w:r>
+        <w:rPr>
+          <w:b/>
+          <w:sz w:val="24"/>
+          <w:szCs w:val="24"/>
+        </w:rPr>
+        <w:t>dwq_case_style.docx’)}}</w:t>
       </w:r>
     </w:p>
     <w:p>
@@ -1665,23 +1673,30 @@
           <w:szCs w:val="24"/>
         </w:rPr>
         <w:lastRenderedPageBreak/>
-        <w:t xml:space="preserve">{{p </w:t>
-      </w:r>
-      <w:proofErr w:type="spellStart"/>
-      <w:r>
-        <w:rPr>
-          <w:sz w:val="24"/>
-          <w:szCs w:val="24"/>
-        </w:rPr>
-        <w:t>include_docx_template</w:t>
-      </w:r>
-      <w:proofErr w:type="spellEnd"/>
-      <w:r>
-        <w:rPr>
-          <w:sz w:val="24"/>
-          <w:szCs w:val="24"/>
-        </w:rPr>
-        <w:t>(‘dwq_certificate_of_service.docx’)}}</w:t>
+        <w:t>{{p include_docx_template(‘</w:t>
+      </w:r>
+      <w:proofErr w:type="gramStart"/>
+      <w:r>
+        <w:rPr>
+          <w:sz w:val="24"/>
+          <w:szCs w:val="24"/>
+        </w:rPr>
+        <w:t>docassemble.UsTxFamilyLaw</w:t>
+      </w:r>
+      <w:proofErr w:type="gramEnd"/>
+      <w:r>
+        <w:rPr>
+          <w:sz w:val="24"/>
+          <w:szCs w:val="24"/>
+        </w:rPr>
+        <w:t>:</w:t>
+      </w:r>
+      <w:r>
+        <w:rPr>
+          <w:sz w:val="24"/>
+          <w:szCs w:val="24"/>
+        </w:rPr>
+        <w:t>dwq_certificate_of_service.docx’)}}</w:t>
       </w:r>
     </w:p>
     <w:p>
@@ -1717,7 +1732,21 @@
           <w:szCs w:val="24"/>
         </w:rPr>
         <w:lastRenderedPageBreak/>
-        <w:t>{{p include_docx_template(‘dwq_</w:t>
+        <w:t>{{p include_docx_template(‘</w:t>
+      </w:r>
+      <w:r>
+        <w:rPr>
+          <w:sz w:val="24"/>
+          <w:szCs w:val="24"/>
+        </w:rPr>
+        <w:t>docassemble.UsTxFamilyLaw:</w:t>
+      </w:r>
+      <w:r>
+        <w:rPr>
+          <w:sz w:val="24"/>
+          <w:szCs w:val="24"/>
+        </w:rPr>
+        <w:t>dwq_</w:t>
       </w:r>
       <w:r>
         <w:rPr>
@@ -3445,7 +3474,6 @@
   <w:style w:type="character" w:default="1" w:styleId="DefaultParagraphFont">
     <w:name w:val="Default Paragraph Font"/>
     <w:uiPriority w:val="1"/>
-    <w:semiHidden/>
     <w:unhideWhenUsed/>
   </w:style>
   <w:style w:type="table" w:default="1" w:styleId="TableNormal">

--- a/docassemble/UsTxFamilyLaw/data/templates/dwq_notice_of_sdt.docx
+++ b/docassemble/UsTxFamilyLaw/data/templates/dwq_notice_of_sdt.docx
@@ -1734,12 +1734,21 @@
         <w:lastRenderedPageBreak/>
         <w:t>{{p include_docx_template(‘</w:t>
       </w:r>
-      <w:r>
-        <w:rPr>
-          <w:sz w:val="24"/>
-          <w:szCs w:val="24"/>
-        </w:rPr>
-        <w:t>docassemble.UsTxFamilyLaw:</w:t>
+      <w:proofErr w:type="gramStart"/>
+      <w:r>
+        <w:rPr>
+          <w:sz w:val="24"/>
+          <w:szCs w:val="24"/>
+        </w:rPr>
+        <w:t>docassemble.UsTxFamilyLaw</w:t>
+      </w:r>
+      <w:proofErr w:type="gramEnd"/>
+      <w:r>
+        <w:rPr>
+          <w:sz w:val="24"/>
+          <w:szCs w:val="24"/>
+        </w:rPr>
+        <w:t>:</w:t>
       </w:r>
       <w:r>
         <w:rPr>
@@ -1755,6 +1764,245 @@
         </w:rPr>
         <w:t>exhibit_a.docx’)}}</w:t>
       </w:r>
+    </w:p>
+    <w:p>
+      <w:pPr>
+        <w:widowControl/>
+        <w:autoSpaceDE/>
+        <w:autoSpaceDN/>
+        <w:spacing w:after="160" w:line="259" w:lineRule="auto"/>
+        <w:rPr>
+          <w:sz w:val="24"/>
+          <w:szCs w:val="24"/>
+        </w:rPr>
+      </w:pPr>
+      <w:r>
+        <w:rPr>
+          <w:sz w:val="24"/>
+          <w:szCs w:val="24"/>
+        </w:rPr>
+        <w:br w:type="page"/>
+      </w:r>
+    </w:p>
+    <w:p>
+      <w:pPr>
+        <w:jc w:val="both"/>
+        <w:rPr>
+          <w:sz w:val="24"/>
+          <w:szCs w:val="24"/>
+        </w:rPr>
+      </w:pPr>
+      <w:r>
+        <w:rPr>
+          <w:sz w:val="24"/>
+          <w:szCs w:val="24"/>
+        </w:rPr>
+        <w:lastRenderedPageBreak/>
+        <w:t xml:space="preserve">{%p if </w:t>
+      </w:r>
+      <w:proofErr w:type="spellStart"/>
+      <w:proofErr w:type="gramStart"/>
+      <w:r>
+        <w:rPr>
+          <w:sz w:val="24"/>
+          <w:szCs w:val="24"/>
+        </w:rPr>
+        <w:t>subpoena.subpoena</w:t>
+      </w:r>
+      <w:proofErr w:type="gramEnd"/>
+      <w:r>
+        <w:rPr>
+          <w:sz w:val="24"/>
+          <w:szCs w:val="24"/>
+        </w:rPr>
+        <w:t>_type</w:t>
+      </w:r>
+      <w:proofErr w:type="spellEnd"/>
+      <w:r>
+        <w:rPr>
+          <w:sz w:val="24"/>
+          <w:szCs w:val="24"/>
+        </w:rPr>
+        <w:t>==”</w:t>
+      </w:r>
+      <w:proofErr w:type="spellStart"/>
+      <w:r>
+        <w:rPr>
+          <w:sz w:val="24"/>
+          <w:szCs w:val="24"/>
+        </w:rPr>
+        <w:t>sdt</w:t>
+      </w:r>
+      <w:proofErr w:type="spellEnd"/>
+      <w:r>
+        <w:rPr>
+          <w:sz w:val="24"/>
+          <w:szCs w:val="24"/>
+        </w:rPr>
+        <w:t>” %}</w:t>
+      </w:r>
+    </w:p>
+    <w:p>
+      <w:pPr>
+        <w:jc w:val="both"/>
+        <w:rPr>
+          <w:sz w:val="24"/>
+          <w:szCs w:val="24"/>
+        </w:rPr>
+      </w:pPr>
+      <w:r>
+        <w:rPr>
+          <w:sz w:val="24"/>
+          <w:szCs w:val="24"/>
+        </w:rPr>
+        <w:t>{{p include_docx_template(‘</w:t>
+      </w:r>
+      <w:proofErr w:type="gramStart"/>
+      <w:r>
+        <w:rPr>
+          <w:sz w:val="24"/>
+          <w:szCs w:val="24"/>
+        </w:rPr>
+        <w:t>docassemble.UsTxFamilyLaw</w:t>
+      </w:r>
+      <w:proofErr w:type="gramEnd"/>
+      <w:r>
+        <w:rPr>
+          <w:sz w:val="24"/>
+          <w:szCs w:val="24"/>
+        </w:rPr>
+        <w:t>:dwq_business_records_affidavit.docx’)}}</w:t>
+      </w:r>
+    </w:p>
+    <w:p>
+      <w:pPr>
+        <w:jc w:val="both"/>
+        <w:rPr>
+          <w:sz w:val="24"/>
+          <w:szCs w:val="24"/>
+        </w:rPr>
+      </w:pPr>
+      <w:r>
+        <w:rPr>
+          <w:sz w:val="24"/>
+          <w:szCs w:val="24"/>
+        </w:rPr>
+        <w:t>{%p endif %}</w:t>
+      </w:r>
+    </w:p>
+    <w:p>
+      <w:pPr>
+        <w:jc w:val="both"/>
+        <w:rPr>
+          <w:sz w:val="24"/>
+          <w:szCs w:val="24"/>
+        </w:rPr>
+      </w:pPr>
+      <w:r>
+        <w:rPr>
+          <w:sz w:val="24"/>
+          <w:szCs w:val="24"/>
+        </w:rPr>
+        <w:t xml:space="preserve">{%p if </w:t>
+      </w:r>
+      <w:proofErr w:type="spellStart"/>
+      <w:proofErr w:type="gramStart"/>
+      <w:r>
+        <w:rPr>
+          <w:sz w:val="24"/>
+          <w:szCs w:val="24"/>
+        </w:rPr>
+        <w:t>subpoena.subpoena</w:t>
+      </w:r>
+      <w:proofErr w:type="gramEnd"/>
+      <w:r>
+        <w:rPr>
+          <w:sz w:val="24"/>
+          <w:szCs w:val="24"/>
+        </w:rPr>
+        <w:t>_type</w:t>
+      </w:r>
+      <w:proofErr w:type="spellEnd"/>
+      <w:r>
+        <w:rPr>
+          <w:sz w:val="24"/>
+          <w:szCs w:val="24"/>
+        </w:rPr>
+        <w:t>==”</w:t>
+      </w:r>
+      <w:proofErr w:type="spellStart"/>
+      <w:r>
+        <w:rPr>
+          <w:sz w:val="24"/>
+          <w:szCs w:val="24"/>
+        </w:rPr>
+        <w:t>dwq</w:t>
+      </w:r>
+      <w:proofErr w:type="spellEnd"/>
+      <w:r>
+        <w:rPr>
+          <w:sz w:val="24"/>
+          <w:szCs w:val="24"/>
+        </w:rPr>
+        <w:t>” %}</w:t>
+      </w:r>
+    </w:p>
+    <w:p>
+      <w:pPr>
+        <w:jc w:val="both"/>
+        <w:rPr>
+          <w:sz w:val="24"/>
+          <w:szCs w:val="24"/>
+        </w:rPr>
+      </w:pPr>
+      <w:r>
+        <w:rPr>
+          <w:sz w:val="24"/>
+          <w:szCs w:val="24"/>
+        </w:rPr>
+        <w:t>{{p include_docx_template(‘</w:t>
+      </w:r>
+      <w:proofErr w:type="gramStart"/>
+      <w:r>
+        <w:rPr>
+          <w:sz w:val="24"/>
+          <w:szCs w:val="24"/>
+        </w:rPr>
+        <w:t>docassemble.UsTxFamilyLaw</w:t>
+      </w:r>
+      <w:proofErr w:type="gramEnd"/>
+      <w:r>
+        <w:rPr>
+          <w:sz w:val="24"/>
+          <w:szCs w:val="24"/>
+        </w:rPr>
+        <w:t>:dwq_deposition_questions.docx’)}}</w:t>
+      </w:r>
+    </w:p>
+    <w:p>
+      <w:pPr>
+        <w:jc w:val="both"/>
+        <w:rPr>
+          <w:sz w:val="24"/>
+          <w:szCs w:val="24"/>
+        </w:rPr>
+      </w:pPr>
+      <w:r>
+        <w:rPr>
+          <w:sz w:val="24"/>
+          <w:szCs w:val="24"/>
+        </w:rPr>
+        <w:t>{%p endif %}</w:t>
+      </w:r>
+    </w:p>
+    <w:p>
+      <w:pPr>
+        <w:jc w:val="both"/>
+        <w:rPr>
+          <w:sz w:val="24"/>
+          <w:szCs w:val="24"/>
+        </w:rPr>
+      </w:pPr>
     </w:p>
     <w:sectPr>
       <w:headerReference w:type="even" r:id="rId7"/>
